--- a/BindingSim/BindingSimX_SystemFlow_New.docx
+++ b/BindingSim/BindingSimX_SystemFlow_New.docx
@@ -428,7 +428,40 @@
           <w:sz w:val="24"/>
           <w:szCs w:val="24"/>
         </w:rPr>
-        <w:t>There are two types of packages. One is for developing. When a special function is developed, I will create a folder for that project. For example, the “</w:t>
+        <w:t>There are two p</w:t>
+      </w:r>
+      <w:r>
+        <w:rPr>
+          <w:rFonts w:ascii="Times New Roman" w:hAnsi="Times New Roman" w:cs="Times New Roman"/>
+          <w:sz w:val="24"/>
+          <w:szCs w:val="24"/>
+        </w:rPr>
+        <w:t>ackages. One is for developing and the other is for running on the clusters.</w:t>
+      </w:r>
+    </w:p>
+    <w:p>
+      <w:pPr>
+        <w:rPr>
+          <w:rFonts w:ascii="Times New Roman" w:hAnsi="Times New Roman" w:cs="Times New Roman"/>
+          <w:sz w:val="24"/>
+          <w:szCs w:val="24"/>
+        </w:rPr>
+      </w:pPr>
+      <w:r>
+        <w:rPr>
+          <w:rFonts w:ascii="Times New Roman" w:hAnsi="Times New Roman" w:cs="Times New Roman"/>
+          <w:sz w:val="24"/>
+          <w:szCs w:val="24"/>
+        </w:rPr>
+        <w:t xml:space="preserve">Each package is stored in a separate folder.  For example, the </w:t>
+      </w:r>
+      <w:r>
+        <w:rPr>
+          <w:rFonts w:ascii="Times New Roman" w:hAnsi="Times New Roman" w:cs="Times New Roman"/>
+          <w:sz w:val="24"/>
+          <w:szCs w:val="24"/>
+        </w:rPr>
+        <w:t>“</w:t>
       </w:r>
       <w:proofErr w:type="spellStart"/>
       <w:r>
@@ -558,25 +591,135 @@
           <w:sz w:val="24"/>
           <w:szCs w:val="24"/>
         </w:rPr>
-        <w:t>After the functions are developed, all the functions are integrated to make the system to easily run in server or PC. Most changes for integration are to create folders for main scripts (or main functions)</w:t>
-      </w:r>
-      <w:proofErr w:type="gramStart"/>
-      <w:r>
-        <w:rPr>
-          <w:rFonts w:ascii="Times New Roman" w:hAnsi="Times New Roman" w:cs="Times New Roman"/>
-          <w:sz w:val="24"/>
-          <w:szCs w:val="24"/>
-        </w:rPr>
-        <w:t>,</w:t>
-      </w:r>
-      <w:proofErr w:type="gramEnd"/>
-      <w:r>
-        <w:rPr>
-          <w:rFonts w:ascii="Times New Roman" w:hAnsi="Times New Roman" w:cs="Times New Roman"/>
-          <w:sz w:val="24"/>
-          <w:szCs w:val="24"/>
-        </w:rPr>
-        <w:t xml:space="preserve"> to create folders for output, and make all processes can be executed from a single main file.</w:t>
+        <w:t>After the functions are developed, all the functions are i</w:t>
+      </w:r>
+      <w:r>
+        <w:rPr>
+          <w:rFonts w:ascii="Times New Roman" w:hAnsi="Times New Roman" w:cs="Times New Roman"/>
+          <w:sz w:val="24"/>
+          <w:szCs w:val="24"/>
+        </w:rPr>
+        <w:t xml:space="preserve">ntegrated </w:t>
+      </w:r>
+      <w:r>
+        <w:rPr>
+          <w:rFonts w:ascii="Times New Roman" w:hAnsi="Times New Roman" w:cs="Times New Roman"/>
+          <w:sz w:val="24"/>
+          <w:szCs w:val="24"/>
+        </w:rPr>
+        <w:t>run for running in batch on PC or</w:t>
+      </w:r>
+      <w:r>
+        <w:rPr>
+          <w:rFonts w:ascii="Times New Roman" w:hAnsi="Times New Roman" w:cs="Times New Roman"/>
+          <w:sz w:val="24"/>
+          <w:szCs w:val="24"/>
+        </w:rPr>
+        <w:t xml:space="preserve"> the server</w:t>
+      </w:r>
+      <w:r>
+        <w:rPr>
+          <w:rFonts w:ascii="Times New Roman" w:hAnsi="Times New Roman" w:cs="Times New Roman"/>
+          <w:sz w:val="24"/>
+          <w:szCs w:val="24"/>
+        </w:rPr>
+        <w:t xml:space="preserve">. Most </w:t>
+      </w:r>
+      <w:r>
+        <w:rPr>
+          <w:rFonts w:ascii="Times New Roman" w:hAnsi="Times New Roman" w:cs="Times New Roman"/>
+          <w:sz w:val="24"/>
+          <w:szCs w:val="24"/>
+        </w:rPr>
+        <w:t xml:space="preserve">changes for integration are for adding </w:t>
+      </w:r>
+      <w:r>
+        <w:rPr>
+          <w:rFonts w:ascii="Times New Roman" w:hAnsi="Times New Roman" w:cs="Times New Roman"/>
+          <w:sz w:val="24"/>
+          <w:szCs w:val="24"/>
+        </w:rPr>
+        <w:t>server dependent path</w:t>
+      </w:r>
+      <w:r>
+        <w:rPr>
+          <w:rFonts w:ascii="Times New Roman" w:hAnsi="Times New Roman" w:cs="Times New Roman"/>
+          <w:sz w:val="24"/>
+          <w:szCs w:val="24"/>
+        </w:rPr>
+        <w:t>s,</w:t>
+      </w:r>
+      <w:r>
+        <w:rPr>
+          <w:rFonts w:ascii="Times New Roman" w:hAnsi="Times New Roman" w:cs="Times New Roman"/>
+          <w:sz w:val="24"/>
+          <w:szCs w:val="24"/>
+        </w:rPr>
+        <w:t xml:space="preserve"> server dependent scri</w:t>
+      </w:r>
+      <w:r>
+        <w:rPr>
+          <w:rFonts w:ascii="Times New Roman" w:hAnsi="Times New Roman" w:cs="Times New Roman"/>
+          <w:sz w:val="24"/>
+          <w:szCs w:val="24"/>
+        </w:rPr>
+        <w:t>pts</w:t>
+      </w:r>
+      <w:r>
+        <w:rPr>
+          <w:rFonts w:ascii="Times New Roman" w:hAnsi="Times New Roman" w:cs="Times New Roman"/>
+          <w:sz w:val="24"/>
+          <w:szCs w:val="24"/>
+        </w:rPr>
+        <w:t xml:space="preserve">, </w:t>
+      </w:r>
+      <w:r>
+        <w:rPr>
+          <w:rFonts w:ascii="Times New Roman" w:hAnsi="Times New Roman" w:cs="Times New Roman"/>
+          <w:sz w:val="24"/>
+          <w:szCs w:val="24"/>
+        </w:rPr>
+        <w:t>or to create folders for output. A</w:t>
+      </w:r>
+      <w:r>
+        <w:rPr>
+          <w:rFonts w:ascii="Times New Roman" w:hAnsi="Times New Roman" w:cs="Times New Roman"/>
+          <w:sz w:val="24"/>
+          <w:szCs w:val="24"/>
+        </w:rPr>
+        <w:t xml:space="preserve">ll </w:t>
+      </w:r>
+      <w:r>
+        <w:rPr>
+          <w:rFonts w:ascii="Times New Roman" w:hAnsi="Times New Roman" w:cs="Times New Roman"/>
+          <w:sz w:val="24"/>
+          <w:szCs w:val="24"/>
+        </w:rPr>
+        <w:t xml:space="preserve">of the </w:t>
+      </w:r>
+      <w:r>
+        <w:rPr>
+          <w:rFonts w:ascii="Times New Roman" w:hAnsi="Times New Roman" w:cs="Times New Roman"/>
+          <w:sz w:val="24"/>
+          <w:szCs w:val="24"/>
+        </w:rPr>
+        <w:t xml:space="preserve">processes </w:t>
+      </w:r>
+      <w:r>
+        <w:rPr>
+          <w:rFonts w:ascii="Times New Roman" w:hAnsi="Times New Roman" w:cs="Times New Roman"/>
+          <w:sz w:val="24"/>
+          <w:szCs w:val="24"/>
+        </w:rPr>
+        <w:t xml:space="preserve">then </w:t>
+      </w:r>
+      <w:r>
+        <w:rPr>
+          <w:rFonts w:ascii="Times New Roman" w:hAnsi="Times New Roman" w:cs="Times New Roman"/>
+          <w:sz w:val="24"/>
+          <w:szCs w:val="24"/>
+        </w:rPr>
+        <w:t>can be executed from a single main file.</w:t>
       </w:r>
     </w:p>
     <w:p>
@@ -733,37 +876,40 @@
     </w:p>
     <w:p/>
     <w:p/>
-    <w:p>
-      <w:pPr>
-        <w:rPr>
-          <w:rFonts w:ascii="Times New Roman" w:hAnsi="Times New Roman" w:cs="Times New Roman"/>
-          <w:sz w:val="24"/>
-          <w:szCs w:val="24"/>
-        </w:rPr>
-      </w:pPr>
-      <w:r>
-        <w:rPr>
-          <w:rFonts w:ascii="Times New Roman" w:hAnsi="Times New Roman" w:cs="Times New Roman"/>
-          <w:sz w:val="24"/>
-          <w:szCs w:val="24"/>
-        </w:rPr>
-        <w:t xml:space="preserve">Packages for </w:t>
-      </w:r>
-      <w:r>
-        <w:rPr>
-          <w:rFonts w:ascii="Times New Roman" w:hAnsi="Times New Roman" w:cs="Times New Roman"/>
-          <w:sz w:val="24"/>
-          <w:szCs w:val="24"/>
-        </w:rPr>
-        <w:t>release version</w:t>
-      </w:r>
-      <w:r>
-        <w:rPr>
-          <w:rFonts w:ascii="Times New Roman" w:hAnsi="Times New Roman" w:cs="Times New Roman"/>
-          <w:sz w:val="24"/>
-          <w:szCs w:val="24"/>
-        </w:rPr>
-        <w:t>:</w:t>
+    <w:p/>
+    <w:p/>
+    <w:p/>
+    <w:p/>
+    <w:p/>
+    <w:p/>
+    <w:p/>
+    <w:p/>
+    <w:p/>
+    <w:p/>
+    <w:p/>
+    <w:p/>
+    <w:p/>
+    <w:p/>
+    <w:p/>
+    <w:p/>
+    <w:p/>
+    <w:p/>
+    <w:p/>
+    <w:p>
+      <w:pPr>
+        <w:rPr>
+          <w:rFonts w:ascii="Times New Roman" w:hAnsi="Times New Roman" w:cs="Times New Roman"/>
+          <w:sz w:val="24"/>
+          <w:szCs w:val="24"/>
+        </w:rPr>
+      </w:pPr>
+      <w:r>
+        <w:rPr>
+          <w:rFonts w:ascii="Times New Roman" w:hAnsi="Times New Roman" w:cs="Times New Roman"/>
+          <w:sz w:val="24"/>
+          <w:szCs w:val="24"/>
+        </w:rPr>
+        <w:t>Packages for release version:</w:t>
       </w:r>
     </w:p>
     <w:p>
@@ -1143,15 +1289,7 @@
           <w:sz w:val="24"/>
           <w:szCs w:val="24"/>
         </w:rPr>
-        <w:t xml:space="preserve">: resample and generate the transmission tree. Packaged is distributed from </w:t>
-      </w:r>
-      <w:r>
-        <w:rPr>
-          <w:rFonts w:ascii="Times New Roman" w:hAnsi="Times New Roman" w:cs="Times New Roman"/>
-          <w:sz w:val="24"/>
-          <w:szCs w:val="24"/>
-        </w:rPr>
-        <w:t>“</w:t>
+        <w:t>: resample and generate the transmission tree. Packaged is distributed from “</w:t>
       </w:r>
       <w:proofErr w:type="spellStart"/>
       <w:r>
@@ -1188,15 +1326,7 @@
           <w:sz w:val="24"/>
           <w:szCs w:val="24"/>
         </w:rPr>
-        <w:t xml:space="preserve">/” </w:t>
-      </w:r>
-      <w:r>
-        <w:rPr>
-          <w:rFonts w:ascii="Times New Roman" w:hAnsi="Times New Roman" w:cs="Times New Roman"/>
-          <w:sz w:val="24"/>
-          <w:szCs w:val="24"/>
-        </w:rPr>
-        <w:t xml:space="preserve"> </w:t>
+        <w:t xml:space="preserve">/”  </w:t>
       </w:r>
     </w:p>
     <w:p>
@@ -1239,15 +1369,7 @@
           <w:sz w:val="24"/>
           <w:szCs w:val="24"/>
         </w:rPr>
-        <w:t xml:space="preserve">: The packaged is distributed from </w:t>
-      </w:r>
-      <w:r>
-        <w:rPr>
-          <w:rFonts w:ascii="Times New Roman" w:hAnsi="Times New Roman" w:cs="Times New Roman"/>
-          <w:sz w:val="24"/>
-          <w:szCs w:val="24"/>
-        </w:rPr>
-        <w:t>“</w:t>
+        <w:t>: The packaged is distributed from “</w:t>
       </w:r>
       <w:proofErr w:type="spellStart"/>
       <w:r>
@@ -3102,7 +3224,25 @@
           <w:sz w:val="20"/>
           <w:szCs w:val="20"/>
         </w:rPr>
-        <w:t>System produces 3 objects:</w:t>
+        <w:t>System produces 3 objects</w:t>
+      </w:r>
+      <w:r>
+        <w:rPr>
+          <w:rFonts w:ascii="Courier New" w:eastAsiaTheme="minorHAnsi" w:hAnsi="Courier New" w:cs="Courier New"/>
+          <w:color w:val="auto"/>
+          <w:sz w:val="20"/>
+          <w:szCs w:val="20"/>
+        </w:rPr>
+        <w:t xml:space="preserve"> into ‘out’ folder</w:t>
+      </w:r>
+      <w:r>
+        <w:rPr>
+          <w:rFonts w:ascii="Courier New" w:eastAsiaTheme="minorHAnsi" w:hAnsi="Courier New" w:cs="Courier New"/>
+          <w:color w:val="auto"/>
+          <w:sz w:val="20"/>
+          <w:szCs w:val="20"/>
+        </w:rPr>
+        <w:t>:</w:t>
       </w:r>
     </w:p>
     <w:p>
@@ -3133,6 +3273,15 @@
         </w:rPr>
         <w:t>dat_x_trans_tmp.m</w:t>
       </w:r>
+      <w:r>
+        <w:rPr>
+          <w:rFonts w:ascii="Courier New" w:eastAsiaTheme="minorHAnsi" w:hAnsi="Courier New" w:cs="Courier New"/>
+          <w:color w:val="auto"/>
+          <w:sz w:val="20"/>
+          <w:szCs w:val="20"/>
+        </w:rPr>
+        <w:t>at</w:t>
+      </w:r>
       <w:proofErr w:type="spellEnd"/>
       <w:r>
         <w:rPr>
@@ -3235,6 +3384,8 @@
           <w:szCs w:val="24"/>
         </w:rPr>
       </w:pPr>
+      <w:bookmarkStart w:id="0" w:name="_GoBack"/>
+      <w:bookmarkEnd w:id="0"/>
       <w:r>
         <w:rPr>
           <w:rFonts w:ascii="Times New Roman" w:hAnsi="Times New Roman" w:cs="Times New Roman"/>
@@ -6938,8 +7089,6 @@
       <w:pPr>
         <w:pStyle w:val="ListParagraph"/>
       </w:pPr>
-      <w:bookmarkStart w:id="0" w:name="_GoBack"/>
-      <w:bookmarkEnd w:id="0"/>
       <w:r>
         <w:t xml:space="preserve">The tree will be produced in nexus file format, which can be read by </w:t>
       </w:r>
@@ -6978,7 +7127,7 @@
         <w:ind w:left="720" w:hanging="360"/>
       </w:pPr>
     </w:lvl>
-    <w:lvl w:ilvl="1" w:tplc="08090019" w:tentative="1">
+    <w:lvl w:ilvl="1" w:tplc="08090019">
       <w:start w:val="1"/>
       <w:numFmt w:val="lowerLetter"/>
       <w:lvlText w:val="%2."/>
